--- a/CV.docx
+++ b/CV.docx
@@ -59,6 +59,10 @@
         <w:t xml:space="preserve"> | </w:t>
       </w:r>
       <w:r>
+        <w:rPr>
+          <w:b/>
+          <w:bCs/>
+        </w:rPr>
         <w:t>https://said-sadat.github.io/</w:t>
       </w:r>
     </w:p>
@@ -72,7 +76,16 @@
     </w:p>
     <w:p>
       <w:r>
-        <w:t>Passionate and drive Games Programmer seeking opportunities to contribute to creative and challenging projects. Proficient in C++, C#, Unity and Unreal Engine, with a strong foundation in gameplay programming, multiplayer and mobile development. Adept at problem-solving and collaborating with talented teams to deliver high-quality, immersive gaming experiences.</w:t>
+        <w:t xml:space="preserve">Creative and passionate Games Programmer with a knack for solving complex problems in gameplay mechanics, multiplayer systems, and mobile game development. Experienced with Unity and Unreal Engine, I thrive on pushing boundaries in game </w:t>
+      </w:r>
+      <w:r>
+        <w:rPr>
+          <w:bCs/>
+        </w:rPr>
+        <w:t>development</w:t>
+      </w:r>
+      <w:r>
+        <w:t>, ensuring immersive and high-quality experiences for players. My love for technology and storytelling drives me to contribute meaningfully to ambitious game projects, with a focus on delivering seamless synchronization and captivating player engagement.</w:t>
       </w:r>
     </w:p>
     <w:p>
@@ -83,102 +96,382 @@
         <w:t>Skills &amp; Abilities</w:t>
       </w:r>
     </w:p>
-    <w:tbl>
-      <w:tblPr>
-        <w:tblW w:w="5000" w:type="pct"/>
-        <w:tblCellMar>
-          <w:left w:w="0" w:type="dxa"/>
-          <w:right w:w="0" w:type="dxa"/>
-        </w:tblCellMar>
-        <w:tblLook w:val="0600" w:firstRow="0" w:lastRow="0" w:firstColumn="0" w:lastColumn="0" w:noHBand="1" w:noVBand="1"/>
-        <w:tblCaption w:val="Layout table"/>
-      </w:tblPr>
-      <w:tblGrid>
-        <w:gridCol w:w="4968"/>
-        <w:gridCol w:w="4968"/>
-      </w:tblGrid>
-      <w:tr>
-        <w:tc>
-          <w:tcPr>
-            <w:tcW w:w="4968" w:type="dxa"/>
-          </w:tcPr>
-          <w:p>
-            <w:pPr>
-              <w:pStyle w:val="ListBullet"/>
-            </w:pPr>
-            <w:r>
-              <w:t>C#</w:t>
-            </w:r>
-          </w:p>
-          <w:p>
-            <w:pPr>
-              <w:pStyle w:val="ListBullet"/>
-            </w:pPr>
-            <w:r>
-              <w:t>C++</w:t>
-            </w:r>
-          </w:p>
-          <w:p>
-            <w:pPr>
-              <w:pStyle w:val="ListBullet"/>
-            </w:pPr>
-            <w:r>
-              <w:t>HTML</w:t>
-            </w:r>
-          </w:p>
-          <w:p>
-            <w:pPr>
-              <w:pStyle w:val="ListBullet"/>
-            </w:pPr>
-            <w:r>
-              <w:t>Multiplayer</w:t>
-            </w:r>
-          </w:p>
-        </w:tc>
-        <w:tc>
-          <w:tcPr>
-            <w:tcW w:w="4968" w:type="dxa"/>
-          </w:tcPr>
-          <w:p>
-            <w:pPr>
-              <w:pStyle w:val="ListBullet"/>
-            </w:pPr>
-            <w:r>
-              <w:t>Unity</w:t>
-            </w:r>
-          </w:p>
-          <w:p>
-            <w:pPr>
-              <w:pStyle w:val="ListBullet"/>
-            </w:pPr>
-            <w:r>
-              <w:t>Unreal Engine</w:t>
-            </w:r>
-          </w:p>
-          <w:p>
-            <w:pPr>
-              <w:pStyle w:val="ListBullet"/>
-            </w:pPr>
-            <w:r>
-              <w:t>Gameplay Mechanics</w:t>
-            </w:r>
-          </w:p>
-          <w:p>
-            <w:pPr>
-              <w:pStyle w:val="ListBullet"/>
-            </w:pPr>
-            <w:r>
-              <w:t>Augmented Reality</w:t>
-            </w:r>
-          </w:p>
-        </w:tc>
-      </w:tr>
-    </w:tbl>
     <w:p>
       <w:pPr>
+        <w:pStyle w:val="Heading2"/>
+        <w:rPr>
+          <w:lang w:val="en-GB"/>
+        </w:rPr>
+      </w:pPr>
+      <w:r>
+        <w:rPr>
+          <w:lang w:val="en-GB"/>
+        </w:rPr>
+        <w:t>Programming Languages &amp; Tools</w:t>
+      </w:r>
+    </w:p>
+    <w:p>
+      <w:pPr>
+        <w:pStyle w:val="ListParagraph"/>
+        <w:numPr>
+          <w:ilvl w:val="0"/>
+          <w:numId w:val="30"/>
+        </w:numPr>
+        <w:rPr>
+          <w:lang w:val="en-GB"/>
+        </w:rPr>
+      </w:pPr>
+      <w:r>
+        <w:rPr>
+          <w:lang w:val="en-GB"/>
+        </w:rPr>
+        <w:t>C#, C++ – Extensive experience in scripting and developing gameplay systems</w:t>
+      </w:r>
+    </w:p>
+    <w:p>
+      <w:pPr>
+        <w:pStyle w:val="Heading2"/>
+        <w:rPr>
+          <w:lang w:val="en-GB"/>
+        </w:rPr>
+      </w:pPr>
+      <w:r>
+        <w:rPr>
+          <w:lang w:val="en-GB"/>
+        </w:rPr>
+        <w:t>Game Engines</w:t>
+      </w:r>
+    </w:p>
+    <w:p>
+      <w:pPr>
+        <w:pStyle w:val="ListParagraph"/>
+        <w:numPr>
+          <w:ilvl w:val="0"/>
+          <w:numId w:val="31"/>
+        </w:numPr>
+        <w:rPr>
+          <w:lang w:val="en-GB"/>
+        </w:rPr>
+      </w:pPr>
+      <w:r>
+        <w:rPr>
+          <w:lang w:val="en-GB"/>
+        </w:rPr>
+        <w:t>Unity – Proficient in building AR/VR experiences, mobile games, and prototyping gameplay mechanics</w:t>
+      </w:r>
+    </w:p>
+    <w:p>
+      <w:pPr>
+        <w:pStyle w:val="ListParagraph"/>
+        <w:numPr>
+          <w:ilvl w:val="0"/>
+          <w:numId w:val="31"/>
+        </w:numPr>
+        <w:rPr>
+          <w:lang w:val="en-GB"/>
+        </w:rPr>
+      </w:pPr>
+      <w:r>
+        <w:rPr>
+          <w:lang w:val="en-GB"/>
+        </w:rPr>
+        <w:t>Unreal Engine – Skilled in multiplayer synchronization and creating immersive 3D worlds</w:t>
+      </w:r>
+    </w:p>
+    <w:p>
+      <w:pPr>
+        <w:pStyle w:val="Heading2"/>
+        <w:rPr>
+          <w:lang w:val="en-GB"/>
+        </w:rPr>
+      </w:pPr>
+      <w:r>
+        <w:rPr>
+          <w:lang w:val="en-GB"/>
+        </w:rPr>
+        <w:t>Game Development Areas</w:t>
+      </w:r>
+    </w:p>
+    <w:p>
+      <w:pPr>
+        <w:pStyle w:val="ListParagraph"/>
+        <w:numPr>
+          <w:ilvl w:val="0"/>
+          <w:numId w:val="32"/>
+        </w:numPr>
+        <w:rPr>
+          <w:lang w:val="en-GB"/>
+        </w:rPr>
+      </w:pPr>
+      <w:r>
+        <w:rPr>
+          <w:lang w:val="en-GB"/>
+        </w:rPr>
+        <w:t>Gameplay Mechanics – Strong foundation in designing and implementing player interactions</w:t>
+      </w:r>
+    </w:p>
+    <w:p>
+      <w:pPr>
+        <w:pStyle w:val="ListParagraph"/>
+        <w:numPr>
+          <w:ilvl w:val="0"/>
+          <w:numId w:val="32"/>
+        </w:numPr>
+        <w:rPr>
+          <w:lang w:val="en-GB"/>
+        </w:rPr>
+      </w:pPr>
+      <w:r>
+        <w:rPr>
+          <w:lang w:val="en-GB"/>
+        </w:rPr>
+        <w:t>Multiplayer Systems – Specialize in handling player synchronization, server-client communication</w:t>
+      </w:r>
+    </w:p>
+    <w:p>
+      <w:pPr>
+        <w:pStyle w:val="ListParagraph"/>
+        <w:numPr>
+          <w:ilvl w:val="0"/>
+          <w:numId w:val="32"/>
+        </w:numPr>
+        <w:rPr>
+          <w:lang w:val="en-GB"/>
+        </w:rPr>
+      </w:pPr>
+      <w:r>
+        <w:rPr>
+          <w:lang w:val="en-GB"/>
+        </w:rPr>
+        <w:t>Augmented Reality – Developed AR projects, enhancing user interaction through immersive experiences</w:t>
+      </w:r>
+    </w:p>
+    <w:p>
+      <w:pPr>
+        <w:pStyle w:val="Heading2"/>
+        <w:rPr>
+          <w:lang w:val="en-GB"/>
+        </w:rPr>
+      </w:pPr>
+      <w:r>
+        <w:rPr>
+          <w:lang w:val="en-GB"/>
+        </w:rPr>
+        <w:t>Development Practices</w:t>
+      </w:r>
+    </w:p>
+    <w:p>
+      <w:pPr>
+        <w:pStyle w:val="ListParagraph"/>
+        <w:numPr>
+          <w:ilvl w:val="0"/>
+          <w:numId w:val="33"/>
+        </w:numPr>
+        <w:rPr>
+          <w:lang w:val="en-GB"/>
+        </w:rPr>
+      </w:pPr>
+      <w:r>
+        <w:rPr>
+          <w:lang w:val="en-GB"/>
+        </w:rPr>
+        <w:t>Version Control (Git) – Maintained efficient workflows through collaboration and version tracking</w:t>
+      </w:r>
+    </w:p>
+    <w:p>
+      <w:pPr>
+        <w:pStyle w:val="ListParagraph"/>
+        <w:numPr>
+          <w:ilvl w:val="0"/>
+          <w:numId w:val="33"/>
+        </w:numPr>
+        <w:rPr>
+          <w:lang w:val="en-GB"/>
+        </w:rPr>
+      </w:pPr>
+      <w:r>
+        <w:rPr>
+          <w:lang w:val="en-GB"/>
+        </w:rPr>
+        <w:t>Agile Development – Comfortable working in sprints, adapting to evolving project needs</w:t>
+      </w:r>
+    </w:p>
+    <w:p>
+      <w:pPr>
         <w:pStyle w:val="Heading1"/>
-      </w:pPr>
-      <w:r>
+        <w:rPr>
+          <w:lang w:val="en-GB"/>
+        </w:rPr>
+      </w:pPr>
+      <w:r>
+        <w:t>Education</w:t>
+      </w:r>
+    </w:p>
+    <w:p>
+      <w:pPr>
+        <w:pStyle w:val="Heading2"/>
+      </w:pPr>
+      <w:r>
+        <w:t>Masters In Multiplayer Games Synchronization</w:t>
+      </w:r>
+      <w:r>
+        <w:t xml:space="preserve"> | </w:t>
+      </w:r>
+      <w:r>
+        <w:t>August</w:t>
+      </w:r>
+      <w:r>
+        <w:t xml:space="preserve"> </w:t>
+      </w:r>
+      <w:r>
+        <w:t>2024</w:t>
+      </w:r>
+      <w:r>
+        <w:t xml:space="preserve"> | </w:t>
+      </w:r>
+      <w:r>
+        <w:t>Staffordshire University</w:t>
+      </w:r>
+      <w:r>
+        <w:t xml:space="preserve">, </w:t>
+      </w:r>
+      <w:r>
+        <w:t>United Kingdom | First Class Graduate</w:t>
+      </w:r>
+    </w:p>
+    <w:p>
+      <w:pPr>
+        <w:pStyle w:val="Heading2"/>
+        <w:rPr>
+          <w:rFonts w:asciiTheme="minorHAnsi" w:eastAsiaTheme="minorEastAsia" w:hAnsiTheme="minorHAnsi" w:cstheme="minorBidi"/>
+          <w:b w:val="0"/>
+          <w:caps w:val="0"/>
+          <w:color w:val="404040" w:themeColor="text1" w:themeTint="BF"/>
+          <w:sz w:val="22"/>
+          <w:szCs w:val="22"/>
+        </w:rPr>
+      </w:pPr>
+      <w:r>
+        <w:rPr>
+          <w:rFonts w:asciiTheme="minorHAnsi" w:eastAsiaTheme="minorEastAsia" w:hAnsiTheme="minorHAnsi" w:cstheme="minorBidi"/>
+          <w:b w:val="0"/>
+          <w:caps w:val="0"/>
+          <w:color w:val="404040" w:themeColor="text1" w:themeTint="BF"/>
+          <w:sz w:val="22"/>
+          <w:szCs w:val="22"/>
+        </w:rPr>
+        <w:t xml:space="preserve">Explored the complexities of multiplayer game synchronization, working extensively with Unreal Engine 5. Led research on network latency compensation and its impact on gameplay. </w:t>
+      </w:r>
+      <w:r>
+        <w:rPr>
+          <w:rFonts w:asciiTheme="minorHAnsi" w:eastAsiaTheme="minorEastAsia" w:hAnsiTheme="minorHAnsi" w:cstheme="minorBidi"/>
+          <w:b w:val="0"/>
+          <w:caps w:val="0"/>
+          <w:color w:val="404040" w:themeColor="text1" w:themeTint="BF"/>
+          <w:sz w:val="22"/>
+          <w:szCs w:val="22"/>
+        </w:rPr>
+        <w:t>The final</w:t>
+      </w:r>
+      <w:r>
+        <w:rPr>
+          <w:rFonts w:asciiTheme="minorHAnsi" w:eastAsiaTheme="minorEastAsia" w:hAnsiTheme="minorHAnsi" w:cstheme="minorBidi"/>
+          <w:b w:val="0"/>
+          <w:caps w:val="0"/>
+          <w:color w:val="404040" w:themeColor="text1" w:themeTint="BF"/>
+          <w:sz w:val="22"/>
+          <w:szCs w:val="22"/>
+        </w:rPr>
+        <w:t xml:space="preserve"> project involved developing a real-time multiplayer demo focused on seamless cross-platform synchronization, integrating cloud-based server architectures.</w:t>
+      </w:r>
+    </w:p>
+    <w:p>
+      <w:pPr>
+        <w:pStyle w:val="Heading2"/>
+      </w:pPr>
+      <w:r>
+        <w:t>Bsc (Hons) Computer Games Development</w:t>
+      </w:r>
+      <w:r>
+        <w:t xml:space="preserve"> | June </w:t>
+      </w:r>
+      <w:r>
+        <w:t>2023</w:t>
+      </w:r>
+      <w:r>
+        <w:t xml:space="preserve"> | </w:t>
+      </w:r>
+      <w:r>
+        <w:t>Staffordshire University</w:t>
+      </w:r>
+      <w:r>
+        <w:t xml:space="preserve">, </w:t>
+      </w:r>
+      <w:r>
+        <w:t>United Kingdom | First Class Graduate</w:t>
+      </w:r>
+    </w:p>
+    <w:p>
+      <w:pPr>
+        <w:rPr>
+          <w:b/>
+        </w:rPr>
+      </w:pPr>
+      <w:r>
+        <w:t xml:space="preserve">4-year program with a 1-year placement in the games industry. Gained hands-on experience in </w:t>
+      </w:r>
+      <w:r>
+        <w:rPr>
+          <w:bCs/>
+        </w:rPr>
+        <w:t>Unity</w:t>
+      </w:r>
+      <w:r>
+        <w:t xml:space="preserve"> and </w:t>
+      </w:r>
+      <w:r>
+        <w:rPr>
+          <w:bCs/>
+        </w:rPr>
+        <w:t>Unreal Engine</w:t>
+      </w:r>
+      <w:r>
+        <w:t xml:space="preserve">, focusing on </w:t>
+      </w:r>
+      <w:r>
+        <w:rPr>
+          <w:bCs/>
+        </w:rPr>
+        <w:t>mobile development</w:t>
+      </w:r>
+      <w:r>
+        <w:t xml:space="preserve">, </w:t>
+      </w:r>
+      <w:r>
+        <w:rPr>
+          <w:bCs/>
+        </w:rPr>
+        <w:t>augmented reality</w:t>
+      </w:r>
+      <w:r>
+        <w:t xml:space="preserve">, and </w:t>
+      </w:r>
+      <w:r>
+        <w:rPr>
+          <w:bCs/>
+        </w:rPr>
+        <w:t>artificial intelligence</w:t>
+      </w:r>
+      <w:r>
+        <w:t>. Collaborated in teams for capstone projects, including an AR-based educational tool, and led the implementation of player interaction mechanics for a mobile strategy game.</w:t>
+      </w:r>
+    </w:p>
+    <w:p>
+      <w:pPr>
+        <w:pStyle w:val="Heading2"/>
+      </w:pPr>
+      <w:r>
+        <w:lastRenderedPageBreak/>
         <w:t>Experience</w:t>
       </w:r>
     </w:p>
@@ -228,247 +521,167 @@
     </w:p>
     <w:p>
       <w:pPr>
-        <w:pStyle w:val="ListBullet"/>
-      </w:pPr>
-      <w:r>
-        <w:t>Worked on various gameplay mechanics for the project</w:t>
+        <w:pStyle w:val="ListParagraph"/>
+        <w:numPr>
+          <w:ilvl w:val="0"/>
+          <w:numId w:val="28"/>
+        </w:numPr>
+      </w:pPr>
+      <w:r>
+        <w:t>Engineered key gameplay mechanics, including AR interactions, to enhance the immersive experience of an educational game aimed at raising awareness of global issues.</w:t>
       </w:r>
     </w:p>
     <w:p>
       <w:pPr>
-        <w:pStyle w:val="ListBullet"/>
-      </w:pPr>
-      <w:r>
-        <w:t>Debugging and testing code</w:t>
+        <w:pStyle w:val="ListParagraph"/>
+        <w:numPr>
+          <w:ilvl w:val="0"/>
+          <w:numId w:val="28"/>
+        </w:numPr>
+      </w:pPr>
+      <w:r>
+        <w:t>Collaborated with a cross-functional team to deliver gameplay solutions while meeting tight deadlines.</w:t>
       </w:r>
     </w:p>
     <w:p>
       <w:pPr>
-        <w:pStyle w:val="ListBullet"/>
-      </w:pPr>
-      <w:r>
-        <w:t>Working in teams to develop a large project.</w:t>
+        <w:pStyle w:val="ListParagraph"/>
+        <w:numPr>
+          <w:ilvl w:val="0"/>
+          <w:numId w:val="28"/>
+        </w:numPr>
+      </w:pPr>
+      <w:r>
+        <w:t>Mentored junior developers, fostering growth within the team and ensuring code quality.</w:t>
       </w:r>
     </w:p>
     <w:p>
       <w:pPr>
-        <w:pStyle w:val="ListBullet"/>
-      </w:pPr>
-      <w:r>
-        <w:t>Helped with newer developers so that they can feel comfortable and gain experience.</w:t>
+        <w:pStyle w:val="ListParagraph"/>
+        <w:numPr>
+          <w:ilvl w:val="0"/>
+          <w:numId w:val="28"/>
+        </w:numPr>
+      </w:pPr>
+      <w:r>
+        <w:t xml:space="preserve">Integrated version control systems (Git) </w:t>
+      </w:r>
+      <w:r>
+        <w:t>streamline</w:t>
+      </w:r>
+      <w:r>
+        <w:t xml:space="preserve"> workflow and minimize project conflicts.</w:t>
       </w:r>
     </w:p>
     <w:p>
       <w:pPr>
-        <w:pStyle w:val="ListBullet"/>
-      </w:pPr>
-      <w:r>
-        <w:t>Worked towards meeting deadlines and following briefs.</w:t>
+        <w:pStyle w:val="ListParagraph"/>
+        <w:numPr>
+          <w:ilvl w:val="0"/>
+          <w:numId w:val="28"/>
+        </w:numPr>
+        <w:rPr>
+          <w:b/>
+          <w:caps/>
+        </w:rPr>
+      </w:pPr>
+      <w:r>
+        <w:t>Conducted rigorous debugging and performance optimization, improving user experience across platforms.</w:t>
       </w:r>
     </w:p>
     <w:p>
       <w:pPr>
-        <w:pStyle w:val="ListBullet"/>
-      </w:pPr>
-      <w:r>
-        <w:t>Maintained workflow with source control.</w:t>
+        <w:pStyle w:val="Heading2"/>
+      </w:pPr>
+      <w:r>
+        <w:t>Store Manager</w:t>
+      </w:r>
+      <w:r>
+        <w:t xml:space="preserve"> </w:t>
+      </w:r>
+      <w:r>
+        <w:t xml:space="preserve">| </w:t>
+      </w:r>
+      <w:r>
+        <w:t>Bella Pizza</w:t>
+      </w:r>
+      <w:r>
+        <w:t xml:space="preserve"> </w:t>
+      </w:r>
+      <w:r>
+        <w:t xml:space="preserve">| </w:t>
+      </w:r>
+      <w:r>
+        <w:t xml:space="preserve">June </w:t>
+      </w:r>
+      <w:r>
+        <w:t>2017</w:t>
+      </w:r>
+      <w:r>
+        <w:t xml:space="preserve"> </w:t>
+      </w:r>
+      <w:r>
+        <w:t>–</w:t>
+      </w:r>
+      <w:r>
+        <w:t xml:space="preserve"> </w:t>
+      </w:r>
+      <w:r>
+        <w:t xml:space="preserve">August </w:t>
+      </w:r>
+      <w:r>
+        <w:t>2020</w:t>
       </w:r>
     </w:p>
     <w:p>
       <w:pPr>
-        <w:pStyle w:val="Heading2"/>
-      </w:pPr>
-      <w:r>
-        <w:t>Store Manager</w:t>
-      </w:r>
-      <w:r>
-        <w:t xml:space="preserve"> </w:t>
-      </w:r>
-      <w:r>
-        <w:t xml:space="preserve">| </w:t>
-      </w:r>
-      <w:r>
-        <w:t>Bella Pizza</w:t>
-      </w:r>
-      <w:r>
-        <w:t xml:space="preserve"> </w:t>
-      </w:r>
-      <w:r>
-        <w:t xml:space="preserve">| </w:t>
-      </w:r>
-      <w:r>
-        <w:t xml:space="preserve">June </w:t>
-      </w:r>
-      <w:r>
-        <w:t>2017</w:t>
-      </w:r>
-      <w:r>
-        <w:t xml:space="preserve"> </w:t>
-      </w:r>
-      <w:r>
-        <w:t>–</w:t>
-      </w:r>
-      <w:r>
-        <w:t xml:space="preserve"> </w:t>
-      </w:r>
-      <w:r>
-        <w:t xml:space="preserve">August </w:t>
-      </w:r>
-      <w:r>
-        <w:t>2020</w:t>
+        <w:pStyle w:val="ListBullet"/>
+        <w:numPr>
+          <w:ilvl w:val="0"/>
+          <w:numId w:val="29"/>
+        </w:numPr>
+      </w:pPr>
+      <w:r>
+        <w:t xml:space="preserve">Modernized store IT systems by upgrading the </w:t>
+      </w:r>
+      <w:r>
+        <w:t>software and making them more user friendly.</w:t>
       </w:r>
     </w:p>
     <w:p>
       <w:pPr>
         <w:pStyle w:val="ListBullet"/>
-      </w:pPr>
-      <w:r>
-        <w:t>Was responsible for the store till and the stores earnings at the</w:t>
-      </w:r>
-      <w:r>
-        <w:t xml:space="preserve"> </w:t>
-      </w:r>
-      <w:r>
-        <w:t>end of the day</w:t>
+        <w:numPr>
+          <w:ilvl w:val="0"/>
+          <w:numId w:val="29"/>
+        </w:numPr>
+      </w:pPr>
+      <w:r>
+        <w:t xml:space="preserve">Trained staff </w:t>
+      </w:r>
+      <w:r>
+        <w:t>in</w:t>
+      </w:r>
+      <w:r>
+        <w:t xml:space="preserve"> new technology, improving overall customer service efficiency.</w:t>
       </w:r>
     </w:p>
     <w:p>
       <w:pPr>
         <w:pStyle w:val="ListBullet"/>
-      </w:pPr>
-      <w:r>
-        <w:t>Dealt with customers over the phone and in person to take orders and deal with unsatisfied customers to</w:t>
-      </w:r>
-      <w:r>
-        <w:t xml:space="preserve"> </w:t>
-      </w:r>
-      <w:r>
-        <w:t>provide them with a good experience</w:t>
-      </w:r>
-    </w:p>
-    <w:p>
-      <w:pPr>
-        <w:pStyle w:val="ListBullet"/>
-      </w:pPr>
-      <w:r>
-        <w:t>Fixed faulty systems in store and upgraded if necessary</w:t>
-      </w:r>
-      <w:r>
-        <w:t xml:space="preserve"> </w:t>
-      </w:r>
-    </w:p>
-    <w:p>
-      <w:pPr>
-        <w:pStyle w:val="ListBullet"/>
-      </w:pPr>
-      <w:r>
-        <w:t>Helped customers who struggle to communicate to have a better and easier experience in store</w:t>
-      </w:r>
-    </w:p>
-    <w:p>
-      <w:pPr>
-        <w:pStyle w:val="Heading1"/>
-      </w:pPr>
-      <w:r>
-        <w:t>Education</w:t>
-      </w:r>
-    </w:p>
-    <w:p>
-      <w:pPr>
-        <w:pStyle w:val="Heading2"/>
-      </w:pPr>
-      <w:r>
-        <w:t>Bsc (Hons) Computer Games Development</w:t>
-      </w:r>
-      <w:r>
-        <w:t xml:space="preserve"> </w:t>
-      </w:r>
-      <w:r>
-        <w:t xml:space="preserve">| </w:t>
-      </w:r>
-      <w:r>
-        <w:t xml:space="preserve">June </w:t>
-      </w:r>
-      <w:r>
-        <w:t>2023</w:t>
-      </w:r>
-      <w:r>
-        <w:t xml:space="preserve"> | </w:t>
-      </w:r>
-      <w:r>
-        <w:t>Staffordshire University</w:t>
-      </w:r>
-      <w:r>
-        <w:t xml:space="preserve">, </w:t>
-      </w:r>
-      <w:r>
-        <w:t>United Kingdom</w:t>
-      </w:r>
-      <w:r>
-        <w:t xml:space="preserve"> | First Class Graduate</w:t>
-      </w:r>
-    </w:p>
-    <w:p>
-      <w:r>
-        <w:t xml:space="preserve">4 Year Course including a </w:t>
-      </w:r>
-      <w:r>
-        <w:t>1-year</w:t>
-      </w:r>
-      <w:r>
-        <w:t xml:space="preserve"> placement. During the course, various areas were explored. These </w:t>
-      </w:r>
-      <w:r>
-        <w:t>include</w:t>
-      </w:r>
-      <w:r>
-        <w:t xml:space="preserve"> Unity, Unreal Engine, Game Development, Mobile Development, Augmented Reality, Artificial Intelligence, Team Projects, Version Control.</w:t>
-      </w:r>
-    </w:p>
-    <w:p>
-      <w:pPr>
-        <w:pStyle w:val="Heading2"/>
-      </w:pPr>
-      <w:r>
-        <w:t>Masters In Multiplayer Games Synchronization</w:t>
-      </w:r>
-      <w:r>
-        <w:t xml:space="preserve"> </w:t>
-      </w:r>
-      <w:r>
-        <w:t xml:space="preserve">| </w:t>
-      </w:r>
-      <w:r>
-        <w:t>August</w:t>
-      </w:r>
-      <w:r>
-        <w:t xml:space="preserve"> </w:t>
-      </w:r>
-      <w:r>
-        <w:t>2024</w:t>
-      </w:r>
-      <w:r>
-        <w:t xml:space="preserve"> | </w:t>
-      </w:r>
-      <w:r>
-        <w:t>Staffordshire University</w:t>
-      </w:r>
-      <w:r>
-        <w:t xml:space="preserve">, </w:t>
-      </w:r>
-      <w:r>
-        <w:t>United Kingdom | First Class Graduate</w:t>
-      </w:r>
-    </w:p>
-    <w:p>
-      <w:r>
-        <w:t xml:space="preserve">A </w:t>
-      </w:r>
-      <w:r>
-        <w:t>Master’s</w:t>
-      </w:r>
-      <w:r>
-        <w:t xml:space="preserve"> Degree by Negotiated Study where I look at Multiplayer in Games and the role of Synchronization. Unreal Engine 5 is being used for the duration of this course.</w:t>
+        <w:numPr>
+          <w:ilvl w:val="0"/>
+          <w:numId w:val="29"/>
+        </w:numPr>
+      </w:pPr>
+      <w:r>
+        <w:t xml:space="preserve">Troubleshot system issues, implementing technical solutions that </w:t>
+      </w:r>
+      <w:r>
+        <w:t>minimize</w:t>
+      </w:r>
+      <w:r>
+        <w:t xml:space="preserve"> downtime, showcasing quick problem-solving and tech adaptation under pressure.</w:t>
       </w:r>
     </w:p>
     <w:sectPr>
@@ -739,7 +952,7 @@
   <w:abstractNum w:abstractNumId="9" w15:restartNumberingAfterBreak="0">
     <w:nsid w:val="FFFFFF89"/>
     <w:multiLevelType w:val="singleLevel"/>
-    <w:tmpl w:val="3F864AF2"/>
+    <w:tmpl w:val="F51832F6"/>
     <w:lvl w:ilvl="0">
       <w:start w:val="1"/>
       <w:numFmt w:val="bullet"/>
@@ -1297,6 +1510,119 @@
     </w:lvl>
   </w:abstractNum>
   <w:abstractNum w:abstractNumId="15" w15:restartNumberingAfterBreak="0">
+    <w:nsid w:val="244F30A1"/>
+    <w:multiLevelType w:val="hybridMultilevel"/>
+    <w:tmpl w:val="AC8E54EE"/>
+    <w:lvl w:ilvl="0" w:tplc="08090001">
+      <w:start w:val="1"/>
+      <w:numFmt w:val="bullet"/>
+      <w:lvlText w:val=""/>
+      <w:lvlJc w:val="left"/>
+      <w:pPr>
+        <w:ind w:left="720" w:hanging="360"/>
+      </w:pPr>
+      <w:rPr>
+        <w:rFonts w:ascii="Symbol" w:hAnsi="Symbol" w:hint="default"/>
+      </w:rPr>
+    </w:lvl>
+    <w:lvl w:ilvl="1" w:tplc="08090003" w:tentative="1">
+      <w:start w:val="1"/>
+      <w:numFmt w:val="bullet"/>
+      <w:lvlText w:val="o"/>
+      <w:lvlJc w:val="left"/>
+      <w:pPr>
+        <w:ind w:left="1440" w:hanging="360"/>
+      </w:pPr>
+      <w:rPr>
+        <w:rFonts w:ascii="Courier New" w:hAnsi="Courier New" w:cs="Courier New" w:hint="default"/>
+      </w:rPr>
+    </w:lvl>
+    <w:lvl w:ilvl="2" w:tplc="08090005" w:tentative="1">
+      <w:start w:val="1"/>
+      <w:numFmt w:val="bullet"/>
+      <w:lvlText w:val=""/>
+      <w:lvlJc w:val="left"/>
+      <w:pPr>
+        <w:ind w:left="2160" w:hanging="360"/>
+      </w:pPr>
+      <w:rPr>
+        <w:rFonts w:ascii="Wingdings" w:hAnsi="Wingdings" w:hint="default"/>
+      </w:rPr>
+    </w:lvl>
+    <w:lvl w:ilvl="3" w:tplc="08090001" w:tentative="1">
+      <w:start w:val="1"/>
+      <w:numFmt w:val="bullet"/>
+      <w:lvlText w:val=""/>
+      <w:lvlJc w:val="left"/>
+      <w:pPr>
+        <w:ind w:left="2880" w:hanging="360"/>
+      </w:pPr>
+      <w:rPr>
+        <w:rFonts w:ascii="Symbol" w:hAnsi="Symbol" w:hint="default"/>
+      </w:rPr>
+    </w:lvl>
+    <w:lvl w:ilvl="4" w:tplc="08090003" w:tentative="1">
+      <w:start w:val="1"/>
+      <w:numFmt w:val="bullet"/>
+      <w:lvlText w:val="o"/>
+      <w:lvlJc w:val="left"/>
+      <w:pPr>
+        <w:ind w:left="3600" w:hanging="360"/>
+      </w:pPr>
+      <w:rPr>
+        <w:rFonts w:ascii="Courier New" w:hAnsi="Courier New" w:cs="Courier New" w:hint="default"/>
+      </w:rPr>
+    </w:lvl>
+    <w:lvl w:ilvl="5" w:tplc="08090005" w:tentative="1">
+      <w:start w:val="1"/>
+      <w:numFmt w:val="bullet"/>
+      <w:lvlText w:val=""/>
+      <w:lvlJc w:val="left"/>
+      <w:pPr>
+        <w:ind w:left="4320" w:hanging="360"/>
+      </w:pPr>
+      <w:rPr>
+        <w:rFonts w:ascii="Wingdings" w:hAnsi="Wingdings" w:hint="default"/>
+      </w:rPr>
+    </w:lvl>
+    <w:lvl w:ilvl="6" w:tplc="08090001" w:tentative="1">
+      <w:start w:val="1"/>
+      <w:numFmt w:val="bullet"/>
+      <w:lvlText w:val=""/>
+      <w:lvlJc w:val="left"/>
+      <w:pPr>
+        <w:ind w:left="5040" w:hanging="360"/>
+      </w:pPr>
+      <w:rPr>
+        <w:rFonts w:ascii="Symbol" w:hAnsi="Symbol" w:hint="default"/>
+      </w:rPr>
+    </w:lvl>
+    <w:lvl w:ilvl="7" w:tplc="08090003" w:tentative="1">
+      <w:start w:val="1"/>
+      <w:numFmt w:val="bullet"/>
+      <w:lvlText w:val="o"/>
+      <w:lvlJc w:val="left"/>
+      <w:pPr>
+        <w:ind w:left="5760" w:hanging="360"/>
+      </w:pPr>
+      <w:rPr>
+        <w:rFonts w:ascii="Courier New" w:hAnsi="Courier New" w:cs="Courier New" w:hint="default"/>
+      </w:rPr>
+    </w:lvl>
+    <w:lvl w:ilvl="8" w:tplc="08090005" w:tentative="1">
+      <w:start w:val="1"/>
+      <w:numFmt w:val="bullet"/>
+      <w:lvlText w:val=""/>
+      <w:lvlJc w:val="left"/>
+      <w:pPr>
+        <w:ind w:left="6480" w:hanging="360"/>
+      </w:pPr>
+      <w:rPr>
+        <w:rFonts w:ascii="Wingdings" w:hAnsi="Wingdings" w:hint="default"/>
+      </w:rPr>
+    </w:lvl>
+  </w:abstractNum>
+  <w:abstractNum w:abstractNumId="16" w15:restartNumberingAfterBreak="0">
     <w:nsid w:val="27C864A0"/>
     <w:multiLevelType w:val="multilevel"/>
     <w:tmpl w:val="F42A8A2A"/>
@@ -1383,7 +1709,7 @@
       </w:pPr>
     </w:lvl>
   </w:abstractNum>
-  <w:abstractNum w:abstractNumId="16" w15:restartNumberingAfterBreak="0">
+  <w:abstractNum w:abstractNumId="17" w15:restartNumberingAfterBreak="0">
     <w:nsid w:val="32AD436E"/>
     <w:multiLevelType w:val="multilevel"/>
     <w:tmpl w:val="72A0CD52"/>
@@ -1472,7 +1798,7 @@
       </w:pPr>
     </w:lvl>
   </w:abstractNum>
-  <w:abstractNum w:abstractNumId="17" w15:restartNumberingAfterBreak="0">
+  <w:abstractNum w:abstractNumId="18" w15:restartNumberingAfterBreak="0">
     <w:nsid w:val="3B683A1C"/>
     <w:multiLevelType w:val="multilevel"/>
     <w:tmpl w:val="0409001F"/>
@@ -1558,7 +1884,233 @@
       </w:pPr>
     </w:lvl>
   </w:abstractNum>
-  <w:abstractNum w:abstractNumId="18" w15:restartNumberingAfterBreak="0">
+  <w:abstractNum w:abstractNumId="19" w15:restartNumberingAfterBreak="0">
+    <w:nsid w:val="4A206300"/>
+    <w:multiLevelType w:val="hybridMultilevel"/>
+    <w:tmpl w:val="79F89462"/>
+    <w:lvl w:ilvl="0" w:tplc="08090001">
+      <w:start w:val="1"/>
+      <w:numFmt w:val="bullet"/>
+      <w:lvlText w:val=""/>
+      <w:lvlJc w:val="left"/>
+      <w:pPr>
+        <w:ind w:left="720" w:hanging="360"/>
+      </w:pPr>
+      <w:rPr>
+        <w:rFonts w:ascii="Symbol" w:hAnsi="Symbol" w:hint="default"/>
+      </w:rPr>
+    </w:lvl>
+    <w:lvl w:ilvl="1" w:tplc="08090003" w:tentative="1">
+      <w:start w:val="1"/>
+      <w:numFmt w:val="bullet"/>
+      <w:lvlText w:val="o"/>
+      <w:lvlJc w:val="left"/>
+      <w:pPr>
+        <w:ind w:left="1440" w:hanging="360"/>
+      </w:pPr>
+      <w:rPr>
+        <w:rFonts w:ascii="Courier New" w:hAnsi="Courier New" w:cs="Courier New" w:hint="default"/>
+      </w:rPr>
+    </w:lvl>
+    <w:lvl w:ilvl="2" w:tplc="08090005" w:tentative="1">
+      <w:start w:val="1"/>
+      <w:numFmt w:val="bullet"/>
+      <w:lvlText w:val=""/>
+      <w:lvlJc w:val="left"/>
+      <w:pPr>
+        <w:ind w:left="2160" w:hanging="360"/>
+      </w:pPr>
+      <w:rPr>
+        <w:rFonts w:ascii="Wingdings" w:hAnsi="Wingdings" w:hint="default"/>
+      </w:rPr>
+    </w:lvl>
+    <w:lvl w:ilvl="3" w:tplc="08090001" w:tentative="1">
+      <w:start w:val="1"/>
+      <w:numFmt w:val="bullet"/>
+      <w:lvlText w:val=""/>
+      <w:lvlJc w:val="left"/>
+      <w:pPr>
+        <w:ind w:left="2880" w:hanging="360"/>
+      </w:pPr>
+      <w:rPr>
+        <w:rFonts w:ascii="Symbol" w:hAnsi="Symbol" w:hint="default"/>
+      </w:rPr>
+    </w:lvl>
+    <w:lvl w:ilvl="4" w:tplc="08090003" w:tentative="1">
+      <w:start w:val="1"/>
+      <w:numFmt w:val="bullet"/>
+      <w:lvlText w:val="o"/>
+      <w:lvlJc w:val="left"/>
+      <w:pPr>
+        <w:ind w:left="3600" w:hanging="360"/>
+      </w:pPr>
+      <w:rPr>
+        <w:rFonts w:ascii="Courier New" w:hAnsi="Courier New" w:cs="Courier New" w:hint="default"/>
+      </w:rPr>
+    </w:lvl>
+    <w:lvl w:ilvl="5" w:tplc="08090005" w:tentative="1">
+      <w:start w:val="1"/>
+      <w:numFmt w:val="bullet"/>
+      <w:lvlText w:val=""/>
+      <w:lvlJc w:val="left"/>
+      <w:pPr>
+        <w:ind w:left="4320" w:hanging="360"/>
+      </w:pPr>
+      <w:rPr>
+        <w:rFonts w:ascii="Wingdings" w:hAnsi="Wingdings" w:hint="default"/>
+      </w:rPr>
+    </w:lvl>
+    <w:lvl w:ilvl="6" w:tplc="08090001" w:tentative="1">
+      <w:start w:val="1"/>
+      <w:numFmt w:val="bullet"/>
+      <w:lvlText w:val=""/>
+      <w:lvlJc w:val="left"/>
+      <w:pPr>
+        <w:ind w:left="5040" w:hanging="360"/>
+      </w:pPr>
+      <w:rPr>
+        <w:rFonts w:ascii="Symbol" w:hAnsi="Symbol" w:hint="default"/>
+      </w:rPr>
+    </w:lvl>
+    <w:lvl w:ilvl="7" w:tplc="08090003" w:tentative="1">
+      <w:start w:val="1"/>
+      <w:numFmt w:val="bullet"/>
+      <w:lvlText w:val="o"/>
+      <w:lvlJc w:val="left"/>
+      <w:pPr>
+        <w:ind w:left="5760" w:hanging="360"/>
+      </w:pPr>
+      <w:rPr>
+        <w:rFonts w:ascii="Courier New" w:hAnsi="Courier New" w:cs="Courier New" w:hint="default"/>
+      </w:rPr>
+    </w:lvl>
+    <w:lvl w:ilvl="8" w:tplc="08090005" w:tentative="1">
+      <w:start w:val="1"/>
+      <w:numFmt w:val="bullet"/>
+      <w:lvlText w:val=""/>
+      <w:lvlJc w:val="left"/>
+      <w:pPr>
+        <w:ind w:left="6480" w:hanging="360"/>
+      </w:pPr>
+      <w:rPr>
+        <w:rFonts w:ascii="Wingdings" w:hAnsi="Wingdings" w:hint="default"/>
+      </w:rPr>
+    </w:lvl>
+  </w:abstractNum>
+  <w:abstractNum w:abstractNumId="20" w15:restartNumberingAfterBreak="0">
+    <w:nsid w:val="4FF122B4"/>
+    <w:multiLevelType w:val="hybridMultilevel"/>
+    <w:tmpl w:val="1AC68092"/>
+    <w:lvl w:ilvl="0" w:tplc="08090001">
+      <w:start w:val="1"/>
+      <w:numFmt w:val="bullet"/>
+      <w:lvlText w:val=""/>
+      <w:lvlJc w:val="left"/>
+      <w:pPr>
+        <w:ind w:left="720" w:hanging="360"/>
+      </w:pPr>
+      <w:rPr>
+        <w:rFonts w:ascii="Symbol" w:hAnsi="Symbol" w:hint="default"/>
+      </w:rPr>
+    </w:lvl>
+    <w:lvl w:ilvl="1" w:tplc="08090003" w:tentative="1">
+      <w:start w:val="1"/>
+      <w:numFmt w:val="bullet"/>
+      <w:lvlText w:val="o"/>
+      <w:lvlJc w:val="left"/>
+      <w:pPr>
+        <w:ind w:left="1440" w:hanging="360"/>
+      </w:pPr>
+      <w:rPr>
+        <w:rFonts w:ascii="Courier New" w:hAnsi="Courier New" w:cs="Courier New" w:hint="default"/>
+      </w:rPr>
+    </w:lvl>
+    <w:lvl w:ilvl="2" w:tplc="08090005" w:tentative="1">
+      <w:start w:val="1"/>
+      <w:numFmt w:val="bullet"/>
+      <w:lvlText w:val=""/>
+      <w:lvlJc w:val="left"/>
+      <w:pPr>
+        <w:ind w:left="2160" w:hanging="360"/>
+      </w:pPr>
+      <w:rPr>
+        <w:rFonts w:ascii="Wingdings" w:hAnsi="Wingdings" w:hint="default"/>
+      </w:rPr>
+    </w:lvl>
+    <w:lvl w:ilvl="3" w:tplc="08090001" w:tentative="1">
+      <w:start w:val="1"/>
+      <w:numFmt w:val="bullet"/>
+      <w:lvlText w:val=""/>
+      <w:lvlJc w:val="left"/>
+      <w:pPr>
+        <w:ind w:left="2880" w:hanging="360"/>
+      </w:pPr>
+      <w:rPr>
+        <w:rFonts w:ascii="Symbol" w:hAnsi="Symbol" w:hint="default"/>
+      </w:rPr>
+    </w:lvl>
+    <w:lvl w:ilvl="4" w:tplc="08090003" w:tentative="1">
+      <w:start w:val="1"/>
+      <w:numFmt w:val="bullet"/>
+      <w:lvlText w:val="o"/>
+      <w:lvlJc w:val="left"/>
+      <w:pPr>
+        <w:ind w:left="3600" w:hanging="360"/>
+      </w:pPr>
+      <w:rPr>
+        <w:rFonts w:ascii="Courier New" w:hAnsi="Courier New" w:cs="Courier New" w:hint="default"/>
+      </w:rPr>
+    </w:lvl>
+    <w:lvl w:ilvl="5" w:tplc="08090005" w:tentative="1">
+      <w:start w:val="1"/>
+      <w:numFmt w:val="bullet"/>
+      <w:lvlText w:val=""/>
+      <w:lvlJc w:val="left"/>
+      <w:pPr>
+        <w:ind w:left="4320" w:hanging="360"/>
+      </w:pPr>
+      <w:rPr>
+        <w:rFonts w:ascii="Wingdings" w:hAnsi="Wingdings" w:hint="default"/>
+      </w:rPr>
+    </w:lvl>
+    <w:lvl w:ilvl="6" w:tplc="08090001" w:tentative="1">
+      <w:start w:val="1"/>
+      <w:numFmt w:val="bullet"/>
+      <w:lvlText w:val=""/>
+      <w:lvlJc w:val="left"/>
+      <w:pPr>
+        <w:ind w:left="5040" w:hanging="360"/>
+      </w:pPr>
+      <w:rPr>
+        <w:rFonts w:ascii="Symbol" w:hAnsi="Symbol" w:hint="default"/>
+      </w:rPr>
+    </w:lvl>
+    <w:lvl w:ilvl="7" w:tplc="08090003" w:tentative="1">
+      <w:start w:val="1"/>
+      <w:numFmt w:val="bullet"/>
+      <w:lvlText w:val="o"/>
+      <w:lvlJc w:val="left"/>
+      <w:pPr>
+        <w:ind w:left="5760" w:hanging="360"/>
+      </w:pPr>
+      <w:rPr>
+        <w:rFonts w:ascii="Courier New" w:hAnsi="Courier New" w:cs="Courier New" w:hint="default"/>
+      </w:rPr>
+    </w:lvl>
+    <w:lvl w:ilvl="8" w:tplc="08090005" w:tentative="1">
+      <w:start w:val="1"/>
+      <w:numFmt w:val="bullet"/>
+      <w:lvlText w:val=""/>
+      <w:lvlJc w:val="left"/>
+      <w:pPr>
+        <w:ind w:left="6480" w:hanging="360"/>
+      </w:pPr>
+      <w:rPr>
+        <w:rFonts w:ascii="Wingdings" w:hAnsi="Wingdings" w:hint="default"/>
+      </w:rPr>
+    </w:lvl>
+  </w:abstractNum>
+  <w:abstractNum w:abstractNumId="21" w15:restartNumberingAfterBreak="0">
     <w:nsid w:val="52D80155"/>
     <w:multiLevelType w:val="multilevel"/>
     <w:tmpl w:val="0409001D"/>
@@ -1644,7 +2196,7 @@
       </w:pPr>
     </w:lvl>
   </w:abstractNum>
-  <w:abstractNum w:abstractNumId="19" w15:restartNumberingAfterBreak="0">
+  <w:abstractNum w:abstractNumId="22" w15:restartNumberingAfterBreak="0">
     <w:nsid w:val="52FC5048"/>
     <w:multiLevelType w:val="multilevel"/>
     <w:tmpl w:val="04090023"/>
@@ -1731,7 +2283,7 @@
       </w:pPr>
     </w:lvl>
   </w:abstractNum>
-  <w:abstractNum w:abstractNumId="20" w15:restartNumberingAfterBreak="0">
+  <w:abstractNum w:abstractNumId="23" w15:restartNumberingAfterBreak="0">
     <w:nsid w:val="53F80F92"/>
     <w:multiLevelType w:val="hybridMultilevel"/>
     <w:tmpl w:val="190AE684"/>
@@ -1844,7 +2396,120 @@
       </w:rPr>
     </w:lvl>
   </w:abstractNum>
-  <w:abstractNum w:abstractNumId="21" w15:restartNumberingAfterBreak="0">
+  <w:abstractNum w:abstractNumId="24" w15:restartNumberingAfterBreak="0">
+    <w:nsid w:val="54AB6D7E"/>
+    <w:multiLevelType w:val="hybridMultilevel"/>
+    <w:tmpl w:val="9FC849D2"/>
+    <w:lvl w:ilvl="0" w:tplc="08090001">
+      <w:start w:val="1"/>
+      <w:numFmt w:val="bullet"/>
+      <w:lvlText w:val=""/>
+      <w:lvlJc w:val="left"/>
+      <w:pPr>
+        <w:ind w:left="720" w:hanging="360"/>
+      </w:pPr>
+      <w:rPr>
+        <w:rFonts w:ascii="Symbol" w:hAnsi="Symbol" w:hint="default"/>
+      </w:rPr>
+    </w:lvl>
+    <w:lvl w:ilvl="1" w:tplc="08090003" w:tentative="1">
+      <w:start w:val="1"/>
+      <w:numFmt w:val="bullet"/>
+      <w:lvlText w:val="o"/>
+      <w:lvlJc w:val="left"/>
+      <w:pPr>
+        <w:ind w:left="1440" w:hanging="360"/>
+      </w:pPr>
+      <w:rPr>
+        <w:rFonts w:ascii="Courier New" w:hAnsi="Courier New" w:cs="Courier New" w:hint="default"/>
+      </w:rPr>
+    </w:lvl>
+    <w:lvl w:ilvl="2" w:tplc="08090005" w:tentative="1">
+      <w:start w:val="1"/>
+      <w:numFmt w:val="bullet"/>
+      <w:lvlText w:val=""/>
+      <w:lvlJc w:val="left"/>
+      <w:pPr>
+        <w:ind w:left="2160" w:hanging="360"/>
+      </w:pPr>
+      <w:rPr>
+        <w:rFonts w:ascii="Wingdings" w:hAnsi="Wingdings" w:hint="default"/>
+      </w:rPr>
+    </w:lvl>
+    <w:lvl w:ilvl="3" w:tplc="08090001" w:tentative="1">
+      <w:start w:val="1"/>
+      <w:numFmt w:val="bullet"/>
+      <w:lvlText w:val=""/>
+      <w:lvlJc w:val="left"/>
+      <w:pPr>
+        <w:ind w:left="2880" w:hanging="360"/>
+      </w:pPr>
+      <w:rPr>
+        <w:rFonts w:ascii="Symbol" w:hAnsi="Symbol" w:hint="default"/>
+      </w:rPr>
+    </w:lvl>
+    <w:lvl w:ilvl="4" w:tplc="08090003" w:tentative="1">
+      <w:start w:val="1"/>
+      <w:numFmt w:val="bullet"/>
+      <w:lvlText w:val="o"/>
+      <w:lvlJc w:val="left"/>
+      <w:pPr>
+        <w:ind w:left="3600" w:hanging="360"/>
+      </w:pPr>
+      <w:rPr>
+        <w:rFonts w:ascii="Courier New" w:hAnsi="Courier New" w:cs="Courier New" w:hint="default"/>
+      </w:rPr>
+    </w:lvl>
+    <w:lvl w:ilvl="5" w:tplc="08090005" w:tentative="1">
+      <w:start w:val="1"/>
+      <w:numFmt w:val="bullet"/>
+      <w:lvlText w:val=""/>
+      <w:lvlJc w:val="left"/>
+      <w:pPr>
+        <w:ind w:left="4320" w:hanging="360"/>
+      </w:pPr>
+      <w:rPr>
+        <w:rFonts w:ascii="Wingdings" w:hAnsi="Wingdings" w:hint="default"/>
+      </w:rPr>
+    </w:lvl>
+    <w:lvl w:ilvl="6" w:tplc="08090001" w:tentative="1">
+      <w:start w:val="1"/>
+      <w:numFmt w:val="bullet"/>
+      <w:lvlText w:val=""/>
+      <w:lvlJc w:val="left"/>
+      <w:pPr>
+        <w:ind w:left="5040" w:hanging="360"/>
+      </w:pPr>
+      <w:rPr>
+        <w:rFonts w:ascii="Symbol" w:hAnsi="Symbol" w:hint="default"/>
+      </w:rPr>
+    </w:lvl>
+    <w:lvl w:ilvl="7" w:tplc="08090003" w:tentative="1">
+      <w:start w:val="1"/>
+      <w:numFmt w:val="bullet"/>
+      <w:lvlText w:val="o"/>
+      <w:lvlJc w:val="left"/>
+      <w:pPr>
+        <w:ind w:left="5760" w:hanging="360"/>
+      </w:pPr>
+      <w:rPr>
+        <w:rFonts w:ascii="Courier New" w:hAnsi="Courier New" w:cs="Courier New" w:hint="default"/>
+      </w:rPr>
+    </w:lvl>
+    <w:lvl w:ilvl="8" w:tplc="08090005" w:tentative="1">
+      <w:start w:val="1"/>
+      <w:numFmt w:val="bullet"/>
+      <w:lvlText w:val=""/>
+      <w:lvlJc w:val="left"/>
+      <w:pPr>
+        <w:ind w:left="6480" w:hanging="360"/>
+      </w:pPr>
+      <w:rPr>
+        <w:rFonts w:ascii="Wingdings" w:hAnsi="Wingdings" w:hint="default"/>
+      </w:rPr>
+    </w:lvl>
+  </w:abstractNum>
+  <w:abstractNum w:abstractNumId="25" w15:restartNumberingAfterBreak="0">
     <w:nsid w:val="57577329"/>
     <w:multiLevelType w:val="hybridMultilevel"/>
     <w:tmpl w:val="05F83954"/>
@@ -1957,7 +2622,120 @@
       </w:rPr>
     </w:lvl>
   </w:abstractNum>
-  <w:abstractNum w:abstractNumId="22" w15:restartNumberingAfterBreak="0">
+  <w:abstractNum w:abstractNumId="26" w15:restartNumberingAfterBreak="0">
+    <w:nsid w:val="5B367488"/>
+    <w:multiLevelType w:val="hybridMultilevel"/>
+    <w:tmpl w:val="C65071DC"/>
+    <w:lvl w:ilvl="0" w:tplc="08090001">
+      <w:start w:val="1"/>
+      <w:numFmt w:val="bullet"/>
+      <w:lvlText w:val=""/>
+      <w:lvlJc w:val="left"/>
+      <w:pPr>
+        <w:ind w:left="720" w:hanging="360"/>
+      </w:pPr>
+      <w:rPr>
+        <w:rFonts w:ascii="Symbol" w:hAnsi="Symbol" w:hint="default"/>
+      </w:rPr>
+    </w:lvl>
+    <w:lvl w:ilvl="1" w:tplc="08090003" w:tentative="1">
+      <w:start w:val="1"/>
+      <w:numFmt w:val="bullet"/>
+      <w:lvlText w:val="o"/>
+      <w:lvlJc w:val="left"/>
+      <w:pPr>
+        <w:ind w:left="1440" w:hanging="360"/>
+      </w:pPr>
+      <w:rPr>
+        <w:rFonts w:ascii="Courier New" w:hAnsi="Courier New" w:cs="Courier New" w:hint="default"/>
+      </w:rPr>
+    </w:lvl>
+    <w:lvl w:ilvl="2" w:tplc="08090005" w:tentative="1">
+      <w:start w:val="1"/>
+      <w:numFmt w:val="bullet"/>
+      <w:lvlText w:val=""/>
+      <w:lvlJc w:val="left"/>
+      <w:pPr>
+        <w:ind w:left="2160" w:hanging="360"/>
+      </w:pPr>
+      <w:rPr>
+        <w:rFonts w:ascii="Wingdings" w:hAnsi="Wingdings" w:hint="default"/>
+      </w:rPr>
+    </w:lvl>
+    <w:lvl w:ilvl="3" w:tplc="08090001" w:tentative="1">
+      <w:start w:val="1"/>
+      <w:numFmt w:val="bullet"/>
+      <w:lvlText w:val=""/>
+      <w:lvlJc w:val="left"/>
+      <w:pPr>
+        <w:ind w:left="2880" w:hanging="360"/>
+      </w:pPr>
+      <w:rPr>
+        <w:rFonts w:ascii="Symbol" w:hAnsi="Symbol" w:hint="default"/>
+      </w:rPr>
+    </w:lvl>
+    <w:lvl w:ilvl="4" w:tplc="08090003" w:tentative="1">
+      <w:start w:val="1"/>
+      <w:numFmt w:val="bullet"/>
+      <w:lvlText w:val="o"/>
+      <w:lvlJc w:val="left"/>
+      <w:pPr>
+        <w:ind w:left="3600" w:hanging="360"/>
+      </w:pPr>
+      <w:rPr>
+        <w:rFonts w:ascii="Courier New" w:hAnsi="Courier New" w:cs="Courier New" w:hint="default"/>
+      </w:rPr>
+    </w:lvl>
+    <w:lvl w:ilvl="5" w:tplc="08090005" w:tentative="1">
+      <w:start w:val="1"/>
+      <w:numFmt w:val="bullet"/>
+      <w:lvlText w:val=""/>
+      <w:lvlJc w:val="left"/>
+      <w:pPr>
+        <w:ind w:left="4320" w:hanging="360"/>
+      </w:pPr>
+      <w:rPr>
+        <w:rFonts w:ascii="Wingdings" w:hAnsi="Wingdings" w:hint="default"/>
+      </w:rPr>
+    </w:lvl>
+    <w:lvl w:ilvl="6" w:tplc="08090001" w:tentative="1">
+      <w:start w:val="1"/>
+      <w:numFmt w:val="bullet"/>
+      <w:lvlText w:val=""/>
+      <w:lvlJc w:val="left"/>
+      <w:pPr>
+        <w:ind w:left="5040" w:hanging="360"/>
+      </w:pPr>
+      <w:rPr>
+        <w:rFonts w:ascii="Symbol" w:hAnsi="Symbol" w:hint="default"/>
+      </w:rPr>
+    </w:lvl>
+    <w:lvl w:ilvl="7" w:tplc="08090003" w:tentative="1">
+      <w:start w:val="1"/>
+      <w:numFmt w:val="bullet"/>
+      <w:lvlText w:val="o"/>
+      <w:lvlJc w:val="left"/>
+      <w:pPr>
+        <w:ind w:left="5760" w:hanging="360"/>
+      </w:pPr>
+      <w:rPr>
+        <w:rFonts w:ascii="Courier New" w:hAnsi="Courier New" w:cs="Courier New" w:hint="default"/>
+      </w:rPr>
+    </w:lvl>
+    <w:lvl w:ilvl="8" w:tplc="08090005" w:tentative="1">
+      <w:start w:val="1"/>
+      <w:numFmt w:val="bullet"/>
+      <w:lvlText w:val=""/>
+      <w:lvlJc w:val="left"/>
+      <w:pPr>
+        <w:ind w:left="6480" w:hanging="360"/>
+      </w:pPr>
+      <w:rPr>
+        <w:rFonts w:ascii="Wingdings" w:hAnsi="Wingdings" w:hint="default"/>
+      </w:rPr>
+    </w:lvl>
+  </w:abstractNum>
+  <w:abstractNum w:abstractNumId="27" w15:restartNumberingAfterBreak="0">
     <w:nsid w:val="6D9D5ECA"/>
     <w:multiLevelType w:val="multilevel"/>
     <w:tmpl w:val="2DB03242"/>
@@ -2098,7 +2876,7 @@
       </w:rPr>
     </w:lvl>
   </w:abstractNum>
-  <w:abstractNum w:abstractNumId="23" w15:restartNumberingAfterBreak="0">
+  <w:abstractNum w:abstractNumId="28" w15:restartNumberingAfterBreak="0">
     <w:nsid w:val="71866955"/>
     <w:multiLevelType w:val="multilevel"/>
     <w:tmpl w:val="01684A10"/>
@@ -2183,6 +2961,119 @@
       <w:pPr>
         <w:ind w:left="1584" w:hanging="144"/>
       </w:pPr>
+    </w:lvl>
+  </w:abstractNum>
+  <w:abstractNum w:abstractNumId="29" w15:restartNumberingAfterBreak="0">
+    <w:nsid w:val="75E65613"/>
+    <w:multiLevelType w:val="hybridMultilevel"/>
+    <w:tmpl w:val="D212B6E2"/>
+    <w:lvl w:ilvl="0" w:tplc="08090001">
+      <w:start w:val="1"/>
+      <w:numFmt w:val="bullet"/>
+      <w:lvlText w:val=""/>
+      <w:lvlJc w:val="left"/>
+      <w:pPr>
+        <w:ind w:left="720" w:hanging="360"/>
+      </w:pPr>
+      <w:rPr>
+        <w:rFonts w:ascii="Symbol" w:hAnsi="Symbol" w:hint="default"/>
+      </w:rPr>
+    </w:lvl>
+    <w:lvl w:ilvl="1" w:tplc="08090003" w:tentative="1">
+      <w:start w:val="1"/>
+      <w:numFmt w:val="bullet"/>
+      <w:lvlText w:val="o"/>
+      <w:lvlJc w:val="left"/>
+      <w:pPr>
+        <w:ind w:left="1440" w:hanging="360"/>
+      </w:pPr>
+      <w:rPr>
+        <w:rFonts w:ascii="Courier New" w:hAnsi="Courier New" w:cs="Courier New" w:hint="default"/>
+      </w:rPr>
+    </w:lvl>
+    <w:lvl w:ilvl="2" w:tplc="08090005" w:tentative="1">
+      <w:start w:val="1"/>
+      <w:numFmt w:val="bullet"/>
+      <w:lvlText w:val=""/>
+      <w:lvlJc w:val="left"/>
+      <w:pPr>
+        <w:ind w:left="2160" w:hanging="360"/>
+      </w:pPr>
+      <w:rPr>
+        <w:rFonts w:ascii="Wingdings" w:hAnsi="Wingdings" w:hint="default"/>
+      </w:rPr>
+    </w:lvl>
+    <w:lvl w:ilvl="3" w:tplc="08090001" w:tentative="1">
+      <w:start w:val="1"/>
+      <w:numFmt w:val="bullet"/>
+      <w:lvlText w:val=""/>
+      <w:lvlJc w:val="left"/>
+      <w:pPr>
+        <w:ind w:left="2880" w:hanging="360"/>
+      </w:pPr>
+      <w:rPr>
+        <w:rFonts w:ascii="Symbol" w:hAnsi="Symbol" w:hint="default"/>
+      </w:rPr>
+    </w:lvl>
+    <w:lvl w:ilvl="4" w:tplc="08090003" w:tentative="1">
+      <w:start w:val="1"/>
+      <w:numFmt w:val="bullet"/>
+      <w:lvlText w:val="o"/>
+      <w:lvlJc w:val="left"/>
+      <w:pPr>
+        <w:ind w:left="3600" w:hanging="360"/>
+      </w:pPr>
+      <w:rPr>
+        <w:rFonts w:ascii="Courier New" w:hAnsi="Courier New" w:cs="Courier New" w:hint="default"/>
+      </w:rPr>
+    </w:lvl>
+    <w:lvl w:ilvl="5" w:tplc="08090005" w:tentative="1">
+      <w:start w:val="1"/>
+      <w:numFmt w:val="bullet"/>
+      <w:lvlText w:val=""/>
+      <w:lvlJc w:val="left"/>
+      <w:pPr>
+        <w:ind w:left="4320" w:hanging="360"/>
+      </w:pPr>
+      <w:rPr>
+        <w:rFonts w:ascii="Wingdings" w:hAnsi="Wingdings" w:hint="default"/>
+      </w:rPr>
+    </w:lvl>
+    <w:lvl w:ilvl="6" w:tplc="08090001" w:tentative="1">
+      <w:start w:val="1"/>
+      <w:numFmt w:val="bullet"/>
+      <w:lvlText w:val=""/>
+      <w:lvlJc w:val="left"/>
+      <w:pPr>
+        <w:ind w:left="5040" w:hanging="360"/>
+      </w:pPr>
+      <w:rPr>
+        <w:rFonts w:ascii="Symbol" w:hAnsi="Symbol" w:hint="default"/>
+      </w:rPr>
+    </w:lvl>
+    <w:lvl w:ilvl="7" w:tplc="08090003" w:tentative="1">
+      <w:start w:val="1"/>
+      <w:numFmt w:val="bullet"/>
+      <w:lvlText w:val="o"/>
+      <w:lvlJc w:val="left"/>
+      <w:pPr>
+        <w:ind w:left="5760" w:hanging="360"/>
+      </w:pPr>
+      <w:rPr>
+        <w:rFonts w:ascii="Courier New" w:hAnsi="Courier New" w:cs="Courier New" w:hint="default"/>
+      </w:rPr>
+    </w:lvl>
+    <w:lvl w:ilvl="8" w:tplc="08090005" w:tentative="1">
+      <w:start w:val="1"/>
+      <w:numFmt w:val="bullet"/>
+      <w:lvlText w:val=""/>
+      <w:lvlJc w:val="left"/>
+      <w:pPr>
+        <w:ind w:left="6480" w:hanging="360"/>
+      </w:pPr>
+      <w:rPr>
+        <w:rFonts w:ascii="Wingdings" w:hAnsi="Wingdings" w:hint="default"/>
+      </w:rPr>
     </w:lvl>
   </w:abstractNum>
   <w:num w:numId="1" w16cid:durableId="913390499">
@@ -2234,34 +3125,34 @@
     <w:abstractNumId w:val="0"/>
   </w:num>
   <w:num w:numId="14" w16cid:durableId="523715709">
-    <w:abstractNumId w:val="15"/>
+    <w:abstractNumId w:val="16"/>
   </w:num>
   <w:num w:numId="15" w16cid:durableId="1323194480">
-    <w:abstractNumId w:val="18"/>
+    <w:abstractNumId w:val="21"/>
   </w:num>
   <w:num w:numId="16" w16cid:durableId="1537156541">
     <w:abstractNumId w:val="13"/>
   </w:num>
   <w:num w:numId="17" w16cid:durableId="471366301">
-    <w:abstractNumId w:val="17"/>
+    <w:abstractNumId w:val="18"/>
   </w:num>
   <w:num w:numId="18" w16cid:durableId="90509762">
     <w:abstractNumId w:val="10"/>
   </w:num>
   <w:num w:numId="19" w16cid:durableId="257639540">
-    <w:abstractNumId w:val="23"/>
+    <w:abstractNumId w:val="28"/>
   </w:num>
   <w:num w:numId="20" w16cid:durableId="1499887979">
-    <w:abstractNumId w:val="19"/>
+    <w:abstractNumId w:val="22"/>
   </w:num>
   <w:num w:numId="21" w16cid:durableId="238290248">
     <w:abstractNumId w:val="11"/>
   </w:num>
   <w:num w:numId="22" w16cid:durableId="1432437245">
-    <w:abstractNumId w:val="16"/>
+    <w:abstractNumId w:val="17"/>
   </w:num>
   <w:num w:numId="23" w16cid:durableId="1062867802">
-    <w:abstractNumId w:val="22"/>
+    <w:abstractNumId w:val="27"/>
   </w:num>
   <w:num w:numId="24" w16cid:durableId="263683987">
     <w:abstractNumId w:val="12"/>
@@ -2270,10 +3161,28 @@
     <w:abstractNumId w:val="14"/>
   </w:num>
   <w:num w:numId="26" w16cid:durableId="580019779">
-    <w:abstractNumId w:val="21"/>
+    <w:abstractNumId w:val="25"/>
   </w:num>
   <w:num w:numId="27" w16cid:durableId="642083452">
+    <w:abstractNumId w:val="23"/>
+  </w:num>
+  <w:num w:numId="28" w16cid:durableId="473832400">
+    <w:abstractNumId w:val="15"/>
+  </w:num>
+  <w:num w:numId="29" w16cid:durableId="216432056">
+    <w:abstractNumId w:val="24"/>
+  </w:num>
+  <w:num w:numId="30" w16cid:durableId="1484008232">
     <w:abstractNumId w:val="20"/>
+  </w:num>
+  <w:num w:numId="31" w16cid:durableId="1804276882">
+    <w:abstractNumId w:val="26"/>
+  </w:num>
+  <w:num w:numId="32" w16cid:durableId="2139907304">
+    <w:abstractNumId w:val="29"/>
+  </w:num>
+  <w:num w:numId="33" w16cid:durableId="1922257129">
+    <w:abstractNumId w:val="19"/>
   </w:num>
 </w:numbering>
 </file>
@@ -3538,6 +4447,18 @@
       <w:sz w:val="20"/>
     </w:rPr>
   </w:style>
+  <w:style w:type="paragraph" w:styleId="ListParagraph">
+    <w:name w:val="List Paragraph"/>
+    <w:basedOn w:val="Normal"/>
+    <w:uiPriority w:val="34"/>
+    <w:unhideWhenUsed/>
+    <w:qFormat/>
+    <w:rsid w:val="0098218B"/>
+    <w:pPr>
+      <w:ind w:left="720"/>
+      <w:contextualSpacing/>
+    </w:pPr>
+  </w:style>
 </w:styles>
 </file>
 
@@ -3803,6 +4724,39 @@
 </file>
 
 <file path=customXml/item1.xml><?xml version="1.0" encoding="utf-8"?>
+<b:Sources xmlns:b="http://schemas.openxmlformats.org/officeDocument/2006/bibliography" xmlns="http://schemas.openxmlformats.org/officeDocument/2006/bibliography" SelectedStyle="\APASixthEditionOfficeOnline.xsl" StyleName="APA" Version="6"/>
+</file>
+
+<file path=customXml/item2.xml><?xml version="1.0" encoding="utf-8"?>
+<p:properties xmlns:p="http://schemas.microsoft.com/office/2006/metadata/properties" xmlns:xsi="http://www.w3.org/2001/XMLSchema-instance" xmlns:pc="http://schemas.microsoft.com/office/infopath/2007/PartnerControls">
+  <documentManagement>
+    <_ip_UnifiedCompliancePolicyUIAction xmlns="http://schemas.microsoft.com/sharepoint/v3" xsi:nil="true"/>
+    <Image xmlns="71af3243-3dd4-4a8d-8c0d-dd76da1f02a5">
+      <Url xsi:nil="true"/>
+      <Description xsi:nil="true"/>
+    </Image>
+    <Status xmlns="71af3243-3dd4-4a8d-8c0d-dd76da1f02a5">Not started</Status>
+    <_ip_UnifiedCompliancePolicyProperties xmlns="http://schemas.microsoft.com/sharepoint/v3" xsi:nil="true"/>
+    <ImageTagsTaxHTField xmlns="71af3243-3dd4-4a8d-8c0d-dd76da1f02a5">
+      <Terms xmlns="http://schemas.microsoft.com/office/infopath/2007/PartnerControls"/>
+    </ImageTagsTaxHTField>
+    <TaxCatchAll xmlns="230e9df3-be65-4c73-a93b-d1236ebd677e" xsi:nil="true"/>
+    <MediaServiceKeyPoints xmlns="71af3243-3dd4-4a8d-8c0d-dd76da1f02a5" xsi:nil="true"/>
+    <Background xmlns="71af3243-3dd4-4a8d-8c0d-dd76da1f02a5">false</Background>
+  </documentManagement>
+</p:properties>
+</file>
+
+<file path=customXml/item3.xml><?xml version="1.0" encoding="utf-8"?>
+<?mso-contentType ?>
+<FormTemplates xmlns="http://schemas.microsoft.com/sharepoint/v3/contenttype/forms">
+  <Display>DocumentLibraryForm</Display>
+  <Edit>DocumentLibraryForm</Edit>
+  <New>DocumentLibraryForm</New>
+</FormTemplates>
+</file>
+
+<file path=customXml/item4.xml><?xml version="1.0" encoding="utf-8"?>
 <ct:contentTypeSchema xmlns:ct="http://schemas.microsoft.com/office/2006/metadata/contentType" xmlns:ma="http://schemas.microsoft.com/office/2006/metadata/properties/metaAttributes" ct:_="" ma:_="" ma:contentTypeName="Document" ma:contentTypeID="0x01010079F111ED35F8CC479449609E8A0923A6" ma:contentTypeVersion="28" ma:contentTypeDescription="Create a new document." ma:contentTypeScope="" ma:versionID="60f5a4f2d2b0abadcf532d48ebf9cb71">
   <xsd:schema xmlns:xsd="http://www.w3.org/2001/XMLSchema" xmlns:xs="http://www.w3.org/2001/XMLSchema" xmlns:p="http://schemas.microsoft.com/office/2006/metadata/properties" xmlns:ns1="http://schemas.microsoft.com/sharepoint/v3" xmlns:ns2="71af3243-3dd4-4a8d-8c0d-dd76da1f02a5" xmlns:ns3="16c05727-aa75-4e4a-9b5f-8a80a1165891" xmlns:ns4="230e9df3-be65-4c73-a93b-d1236ebd677e" targetNamespace="http://schemas.microsoft.com/office/2006/metadata/properties" ma:root="true" ma:fieldsID="7dd78129e6a1811f84807ad11c651531" ns1:_="" ns2:_="" ns3:_="" ns4:_="">
     <xsd:import namespace="http://schemas.microsoft.com/sharepoint/v3"/>
@@ -4114,40 +5068,35 @@
 </ct:contentTypeSchema>
 </file>
 
-<file path=customXml/item2.xml><?xml version="1.0" encoding="utf-8"?>
-<?mso-contentType ?>
-<FormTemplates xmlns="http://schemas.microsoft.com/sharepoint/v3/contenttype/forms">
-  <Display>DocumentLibraryForm</Display>
-  <Edit>DocumentLibraryForm</Edit>
-  <New>DocumentLibraryForm</New>
-</FormTemplates>
+<file path=customXml/itemProps1.xml><?xml version="1.0" encoding="utf-8"?>
+<ds:datastoreItem xmlns:ds="http://schemas.openxmlformats.org/officeDocument/2006/customXml" ds:itemID="{829E4964-E492-4D5C-A41E-6548D1BBBCF3}">
+  <ds:schemaRefs>
+    <ds:schemaRef ds:uri="http://schemas.openxmlformats.org/officeDocument/2006/bibliography"/>
+  </ds:schemaRefs>
+</ds:datastoreItem>
 </file>
 
-<file path=customXml/item3.xml><?xml version="1.0" encoding="utf-8"?>
-<p:properties xmlns:p="http://schemas.microsoft.com/office/2006/metadata/properties" xmlns:xsi="http://www.w3.org/2001/XMLSchema-instance" xmlns:pc="http://schemas.microsoft.com/office/infopath/2007/PartnerControls">
-  <documentManagement>
-    <_ip_UnifiedCompliancePolicyUIAction xmlns="http://schemas.microsoft.com/sharepoint/v3" xsi:nil="true"/>
-    <Image xmlns="71af3243-3dd4-4a8d-8c0d-dd76da1f02a5">
-      <Url xsi:nil="true"/>
-      <Description xsi:nil="true"/>
-    </Image>
-    <Status xmlns="71af3243-3dd4-4a8d-8c0d-dd76da1f02a5">Not started</Status>
-    <_ip_UnifiedCompliancePolicyProperties xmlns="http://schemas.microsoft.com/sharepoint/v3" xsi:nil="true"/>
-    <ImageTagsTaxHTField xmlns="71af3243-3dd4-4a8d-8c0d-dd76da1f02a5">
-      <Terms xmlns="http://schemas.microsoft.com/office/infopath/2007/PartnerControls"/>
-    </ImageTagsTaxHTField>
-    <TaxCatchAll xmlns="230e9df3-be65-4c73-a93b-d1236ebd677e" xsi:nil="true"/>
-    <MediaServiceKeyPoints xmlns="71af3243-3dd4-4a8d-8c0d-dd76da1f02a5" xsi:nil="true"/>
-    <Background xmlns="71af3243-3dd4-4a8d-8c0d-dd76da1f02a5">false</Background>
-  </documentManagement>
-</p:properties>
+<file path=customXml/itemProps2.xml><?xml version="1.0" encoding="utf-8"?>
+<ds:datastoreItem xmlns:ds="http://schemas.openxmlformats.org/officeDocument/2006/customXml" ds:itemID="{FC286A1A-83A9-49D0-AE61-B506130901B0}">
+  <ds:schemaRefs>
+    <ds:schemaRef ds:uri="http://schemas.microsoft.com/office/2006/metadata/properties"/>
+    <ds:schemaRef ds:uri="http://schemas.microsoft.com/office/infopath/2007/PartnerControls"/>
+    <ds:schemaRef ds:uri="http://schemas.microsoft.com/sharepoint/v3"/>
+    <ds:schemaRef ds:uri="71af3243-3dd4-4a8d-8c0d-dd76da1f02a5"/>
+    <ds:schemaRef ds:uri="230e9df3-be65-4c73-a93b-d1236ebd677e"/>
+  </ds:schemaRefs>
+</ds:datastoreItem>
 </file>
 
-<file path=customXml/item4.xml><?xml version="1.0" encoding="utf-8"?>
-<b:Sources xmlns:b="http://schemas.openxmlformats.org/officeDocument/2006/bibliography" xmlns="http://schemas.openxmlformats.org/officeDocument/2006/bibliography" SelectedStyle="\APASixthEditionOfficeOnline.xsl" StyleName="APA" Version="6"/>
+<file path=customXml/itemProps3.xml><?xml version="1.0" encoding="utf-8"?>
+<ds:datastoreItem xmlns:ds="http://schemas.openxmlformats.org/officeDocument/2006/customXml" ds:itemID="{C03343B0-2E37-4E4D-9C2F-1BB515B811A5}">
+  <ds:schemaRefs>
+    <ds:schemaRef ds:uri="http://schemas.microsoft.com/sharepoint/v3/contenttype/forms"/>
+  </ds:schemaRefs>
+</ds:datastoreItem>
 </file>
 
-<file path=customXml/itemProps1.xml><?xml version="1.0" encoding="utf-8"?>
+<file path=customXml/itemProps4.xml><?xml version="1.0" encoding="utf-8"?>
 <ds:datastoreItem xmlns:ds="http://schemas.openxmlformats.org/officeDocument/2006/customXml" ds:itemID="{7F1D32E8-CA0F-4745-9429-CF301FA42D8B}">
   <ds:schemaRefs>
     <ds:schemaRef ds:uri="http://schemas.microsoft.com/office/2006/metadata/contentType"/>
@@ -4168,34 +5117,6 @@
 </ds:datastoreItem>
 </file>
 
-<file path=customXml/itemProps2.xml><?xml version="1.0" encoding="utf-8"?>
-<ds:datastoreItem xmlns:ds="http://schemas.openxmlformats.org/officeDocument/2006/customXml" ds:itemID="{C03343B0-2E37-4E4D-9C2F-1BB515B811A5}">
-  <ds:schemaRefs>
-    <ds:schemaRef ds:uri="http://schemas.microsoft.com/sharepoint/v3/contenttype/forms"/>
-  </ds:schemaRefs>
-</ds:datastoreItem>
-</file>
-
-<file path=customXml/itemProps3.xml><?xml version="1.0" encoding="utf-8"?>
-<ds:datastoreItem xmlns:ds="http://schemas.openxmlformats.org/officeDocument/2006/customXml" ds:itemID="{FC286A1A-83A9-49D0-AE61-B506130901B0}">
-  <ds:schemaRefs>
-    <ds:schemaRef ds:uri="http://schemas.microsoft.com/office/2006/metadata/properties"/>
-    <ds:schemaRef ds:uri="http://schemas.microsoft.com/office/infopath/2007/PartnerControls"/>
-    <ds:schemaRef ds:uri="http://schemas.microsoft.com/sharepoint/v3"/>
-    <ds:schemaRef ds:uri="71af3243-3dd4-4a8d-8c0d-dd76da1f02a5"/>
-    <ds:schemaRef ds:uri="230e9df3-be65-4c73-a93b-d1236ebd677e"/>
-  </ds:schemaRefs>
-</ds:datastoreItem>
-</file>
-
-<file path=customXml/itemProps4.xml><?xml version="1.0" encoding="utf-8"?>
-<ds:datastoreItem xmlns:ds="http://schemas.openxmlformats.org/officeDocument/2006/customXml" ds:itemID="{829E4964-E492-4D5C-A41E-6548D1BBBCF3}">
-  <ds:schemaRefs>
-    <ds:schemaRef ds:uri="http://schemas.openxmlformats.org/officeDocument/2006/bibliography"/>
-  </ds:schemaRefs>
-</ds:datastoreItem>
-</file>
-
 <file path=docMetadata/LabelInfo.xml><?xml version="1.0" encoding="utf-8"?>
 <clbl:labelList xmlns:clbl="http://schemas.microsoft.com/office/2020/mipLabelMetadata"/>
 </file>
--- a/CV.docx
+++ b/CV.docx
@@ -360,29 +360,7 @@
           <w:sz w:val="22"/>
           <w:szCs w:val="22"/>
         </w:rPr>
-        <w:t xml:space="preserve">Explored the complexities of multiplayer game synchronization, working extensively with Unreal Engine 5. Led research on network latency compensation and its impact on gameplay. </w:t>
-      </w:r>
-      <w:r>
-        <w:rPr>
-          <w:rFonts w:asciiTheme="minorHAnsi" w:eastAsiaTheme="minorEastAsia" w:hAnsiTheme="minorHAnsi" w:cstheme="minorBidi"/>
-          <w:b w:val="0"/>
-          <w:caps w:val="0"/>
-          <w:color w:val="404040" w:themeColor="text1" w:themeTint="BF"/>
-          <w:sz w:val="22"/>
-          <w:szCs w:val="22"/>
-        </w:rPr>
-        <w:t>The final</w:t>
-      </w:r>
-      <w:r>
-        <w:rPr>
-          <w:rFonts w:asciiTheme="minorHAnsi" w:eastAsiaTheme="minorEastAsia" w:hAnsiTheme="minorHAnsi" w:cstheme="minorBidi"/>
-          <w:b w:val="0"/>
-          <w:caps w:val="0"/>
-          <w:color w:val="404040" w:themeColor="text1" w:themeTint="BF"/>
-          <w:sz w:val="22"/>
-          <w:szCs w:val="22"/>
-        </w:rPr>
-        <w:t xml:space="preserve"> project involved developing a real-time multiplayer demo focused on seamless cross-platform synchronization, integrating cloud-based server architectures.</w:t>
+        <w:t>Explored the complexities of multiplayer game synchronization, working extensively with Unreal Engine 5. Led research on network latency compensation and its impact on gameplay. The final project involved developing a real-time multiplayer demo focused on seamless cross-platform synchronization, integrating cloud-based server architectures.</w:t>
       </w:r>
     </w:p>
     <w:p>
@@ -468,7 +446,7 @@
     </w:p>
     <w:p>
       <w:pPr>
-        <w:pStyle w:val="Heading2"/>
+        <w:pStyle w:val="Heading1"/>
       </w:pPr>
       <w:r>
         <w:lastRenderedPageBreak/>
@@ -564,13 +542,7 @@
         </w:numPr>
       </w:pPr>
       <w:r>
-        <w:t xml:space="preserve">Integrated version control systems (Git) </w:t>
-      </w:r>
-      <w:r>
-        <w:t>streamline</w:t>
-      </w:r>
-      <w:r>
-        <w:t xml:space="preserve"> workflow and minimize project conflicts.</w:t>
+        <w:t>Integrated version control systems (Git) streamline workflow and minimize project conflicts.</w:t>
       </w:r>
     </w:p>
     <w:p>
@@ -642,10 +614,7 @@
         </w:numPr>
       </w:pPr>
       <w:r>
-        <w:t xml:space="preserve">Modernized store IT systems by upgrading the </w:t>
-      </w:r>
-      <w:r>
-        <w:t>software and making them more user friendly.</w:t>
+        <w:t>Modernized store IT systems by upgrading the software and making them more user friendly.</w:t>
       </w:r>
     </w:p>
     <w:p>
@@ -657,13 +626,7 @@
         </w:numPr>
       </w:pPr>
       <w:r>
-        <w:t xml:space="preserve">Trained staff </w:t>
-      </w:r>
-      <w:r>
-        <w:t>in</w:t>
-      </w:r>
-      <w:r>
-        <w:t xml:space="preserve"> new technology, improving overall customer service efficiency.</w:t>
+        <w:t>Trained staff in new technology, improving overall customer service efficiency.</w:t>
       </w:r>
     </w:p>
     <w:p>
@@ -675,13 +638,7 @@
         </w:numPr>
       </w:pPr>
       <w:r>
-        <w:t xml:space="preserve">Troubleshot system issues, implementing technical solutions that </w:t>
-      </w:r>
-      <w:r>
-        <w:t>minimize</w:t>
-      </w:r>
-      <w:r>
-        <w:t xml:space="preserve"> downtime, showcasing quick problem-solving and tech adaptation under pressure.</w:t>
+        <w:t>Troubleshot system issues, implementing technical solutions that minimize downtime, showcasing quick problem-solving and tech adaptation under pressure.</w:t>
       </w:r>
     </w:p>
     <w:sectPr>
@@ -956,7 +913,6 @@
     <w:lvl w:ilvl="0">
       <w:start w:val="1"/>
       <w:numFmt w:val="bullet"/>
-      <w:pStyle w:val="ListBullet"/>
       <w:lvlText w:val="·"/>
       <w:lvlJc w:val="left"/>
       <w:pPr>
@@ -3685,6 +3641,7 @@
   <w:style w:type="character" w:default="1" w:styleId="DefaultParagraphFont">
     <w:name w:val="Default Paragraph Font"/>
     <w:uiPriority w:val="1"/>
+    <w:semiHidden/>
     <w:unhideWhenUsed/>
   </w:style>
   <w:style w:type="table" w:default="1" w:styleId="TableNormal">
@@ -4724,7 +4681,12 @@
 </file>
 
 <file path=customXml/item1.xml><?xml version="1.0" encoding="utf-8"?>
-<b:Sources xmlns:b="http://schemas.openxmlformats.org/officeDocument/2006/bibliography" xmlns="http://schemas.openxmlformats.org/officeDocument/2006/bibliography" SelectedStyle="\APASixthEditionOfficeOnline.xsl" StyleName="APA" Version="6"/>
+<?mso-contentType ?>
+<FormTemplates xmlns="http://schemas.microsoft.com/sharepoint/v3/contenttype/forms">
+  <Display>DocumentLibraryForm</Display>
+  <Edit>DocumentLibraryForm</Edit>
+  <New>DocumentLibraryForm</New>
+</FormTemplates>
 </file>
 
 <file path=customXml/item2.xml><?xml version="1.0" encoding="utf-8"?>
@@ -4748,12 +4710,7 @@
 </file>
 
 <file path=customXml/item3.xml><?xml version="1.0" encoding="utf-8"?>
-<?mso-contentType ?>
-<FormTemplates xmlns="http://schemas.microsoft.com/sharepoint/v3/contenttype/forms">
-  <Display>DocumentLibraryForm</Display>
-  <Edit>DocumentLibraryForm</Edit>
-  <New>DocumentLibraryForm</New>
-</FormTemplates>
+<b:Sources xmlns:b="http://schemas.openxmlformats.org/officeDocument/2006/bibliography" xmlns="http://schemas.openxmlformats.org/officeDocument/2006/bibliography" SelectedStyle="\APASixthEditionOfficeOnline.xsl" StyleName="APA" Version="6"/>
 </file>
 
 <file path=customXml/item4.xml><?xml version="1.0" encoding="utf-8"?>
@@ -5069,9 +5026,9 @@
 </file>
 
 <file path=customXml/itemProps1.xml><?xml version="1.0" encoding="utf-8"?>
-<ds:datastoreItem xmlns:ds="http://schemas.openxmlformats.org/officeDocument/2006/customXml" ds:itemID="{829E4964-E492-4D5C-A41E-6548D1BBBCF3}">
+<ds:datastoreItem xmlns:ds="http://schemas.openxmlformats.org/officeDocument/2006/customXml" ds:itemID="{C03343B0-2E37-4E4D-9C2F-1BB515B811A5}">
   <ds:schemaRefs>
-    <ds:schemaRef ds:uri="http://schemas.openxmlformats.org/officeDocument/2006/bibliography"/>
+    <ds:schemaRef ds:uri="http://schemas.microsoft.com/sharepoint/v3/contenttype/forms"/>
   </ds:schemaRefs>
 </ds:datastoreItem>
 </file>
@@ -5089,9 +5046,9 @@
 </file>
 
 <file path=customXml/itemProps3.xml><?xml version="1.0" encoding="utf-8"?>
-<ds:datastoreItem xmlns:ds="http://schemas.openxmlformats.org/officeDocument/2006/customXml" ds:itemID="{C03343B0-2E37-4E4D-9C2F-1BB515B811A5}">
+<ds:datastoreItem xmlns:ds="http://schemas.openxmlformats.org/officeDocument/2006/customXml" ds:itemID="{829E4964-E492-4D5C-A41E-6548D1BBBCF3}">
   <ds:schemaRefs>
-    <ds:schemaRef ds:uri="http://schemas.microsoft.com/sharepoint/v3/contenttype/forms"/>
+    <ds:schemaRef ds:uri="http://schemas.openxmlformats.org/officeDocument/2006/bibliography"/>
   </ds:schemaRefs>
 </ds:datastoreItem>
 </file>

--- a/CV.docx
+++ b/CV.docx
@@ -312,7 +312,10 @@
         <w:pStyle w:val="Heading2"/>
       </w:pPr>
       <w:r>
-        <w:t>Masters In Multiplayer Games Synchronization</w:t>
+        <w:t xml:space="preserve">Masters In </w:t>
+      </w:r>
+      <w:r>
+        <w:t>Computer Games Programming</w:t>
       </w:r>
       <w:r>
         <w:t xml:space="preserve"> | </w:t>
@@ -330,13 +333,19 @@
         <w:t xml:space="preserve"> | </w:t>
       </w:r>
       <w:r>
-        <w:t>Staffordshire University</w:t>
+        <w:t>University Of Staffordshire</w:t>
       </w:r>
       <w:r>
         <w:t xml:space="preserve">, </w:t>
       </w:r>
       <w:r>
-        <w:t>United Kingdom | First Class Graduate</w:t>
+        <w:t xml:space="preserve">United Kingdom | </w:t>
+      </w:r>
+      <w:r>
+        <w:t>Distinction</w:t>
+      </w:r>
+      <w:r>
+        <w:t xml:space="preserve"> Graduate</w:t>
       </w:r>
     </w:p>
     <w:p>
@@ -380,7 +389,7 @@
         <w:t xml:space="preserve"> | </w:t>
       </w:r>
       <w:r>
-        <w:t>Staffordshire University</w:t>
+        <w:t>University Of Staffordshire</w:t>
       </w:r>
       <w:r>
         <w:t xml:space="preserve">, </w:t>
@@ -461,7 +470,13 @@
         <w:t>Unity Developer</w:t>
       </w:r>
       <w:r>
-        <w:t xml:space="preserve"> | </w:t>
+        <w:t xml:space="preserve"> </w:t>
+      </w:r>
+      <w:r>
+        <w:t xml:space="preserve">Intern </w:t>
+      </w:r>
+      <w:r>
+        <w:t xml:space="preserve">| </w:t>
       </w:r>
       <w:r>
         <w:rPr>
